--- a/11. Lista de Restricoes.docx
+++ b/11. Lista de Restricoes.docx
@@ -158,62 +158,63 @@
             <w:shd w:val="clear" w:color="auto" w:fill="auto"/>
             <w:tcMar/>
           </w:tcPr>
+          <w:p wp14:textId="507A108A">
+            <w:pPr>
+              <w:ind w:left="360"/>
+              <w:rPr>
+                <w:rFonts w:ascii="Times New Roman" w:hAnsi="Times New Roman" w:eastAsia="Times New Roman" w:cs="Times New Roman"/>
+                <w:sz w:val="24"/>
+                <w:szCs w:val="24"/>
+              </w:rPr>
+            </w:pPr>
+            <w:r>
+              <w:rPr>
+                <w:rFonts w:ascii="Times New Roman" w:hAnsi="Times New Roman" w:eastAsia="Times New Roman" w:cs="Times New Roman"/>
+                <w:sz w:val="24"/>
+                <w:szCs w:val="24"/>
+              </w:rPr>
+              <w:t>1</w:t>
+            </w:r>
+          </w:p>
+        </w:tc>
+        <w:tc>
+          <w:tcPr>
+            <w:tcW w:w="3090" w:type="dxa"/>
+            <w:shd w:val="clear" w:color="auto" w:fill="auto"/>
+            <w:tcMar/>
+          </w:tcPr>
           <w:p wp14:textId="77777777" wp14:noSpellErr="1">
             <w:pPr>
-              <w:numPr>
-                <w:ilvl w:val="0"/>
-                <w:numId w:val="2"/>
-              </w:numPr>
-              <w:rPr>
-                <w:rFonts w:ascii="Times New Roman" w:hAnsi="Times New Roman" w:cs="Times New Roman"/>
-                <w:sz w:val="24"/>
-                <w:szCs w:val="24"/>
-              </w:rPr>
-            </w:pPr>
-            <w:r>
-              <w:rPr>
-                <w:rFonts w:ascii="Times New Roman" w:hAnsi="Times New Roman" w:eastAsia="Times New Roman" w:cs="Times New Roman"/>
-                <w:sz w:val="24"/>
-                <w:szCs w:val="24"/>
-              </w:rPr>
-              <w:t>3</w:t>
-            </w:r>
-          </w:p>
-        </w:tc>
-        <w:tc>
-          <w:tcPr>
-            <w:tcW w:w="3090" w:type="dxa"/>
+              <w:pStyle w:val="Normal"/>
+              <w:ind w:left="360"/>
+              <w:rPr>
+                <w:rFonts w:ascii="Times New Roman" w:hAnsi="Times New Roman" w:eastAsia="Times New Roman" w:cs="Times New Roman"/>
+                <w:sz w:val="24"/>
+                <w:szCs w:val="24"/>
+                <w:lang w:val="pt-BR"/>
+              </w:rPr>
+            </w:pPr>
+            <w:r>
+              <w:rPr>
+                <w:rFonts w:ascii="Times New Roman" w:hAnsi="Times New Roman" w:eastAsia="Times New Roman" w:cs="Times New Roman"/>
+                <w:sz w:val="24"/>
+                <w:szCs w:val="24"/>
+                <w:lang w:val="pt-BR"/>
+              </w:rPr>
+              <w:t>Não usar ferramentas ou licenças que sejam pagas</w:t>
+            </w:r>
+          </w:p>
+        </w:tc>
+        <w:tc>
+          <w:tcPr>
+            <w:tcW w:w="4981" w:type="dxa"/>
             <w:shd w:val="clear" w:color="auto" w:fill="auto"/>
             <w:tcMar/>
           </w:tcPr>
           <w:p wp14:textId="77777777" wp14:noSpellErr="1">
             <w:pPr>
-              <w:rPr>
-                <w:rFonts w:ascii="Times New Roman" w:hAnsi="Times New Roman" w:eastAsia="Times New Roman" w:cs="Times New Roman"/>
-                <w:sz w:val="24"/>
-                <w:szCs w:val="24"/>
-                <w:lang w:val="pt-BR"/>
-              </w:rPr>
-            </w:pPr>
-            <w:r>
-              <w:rPr>
-                <w:rFonts w:ascii="Times New Roman" w:hAnsi="Times New Roman" w:eastAsia="Times New Roman" w:cs="Times New Roman"/>
-                <w:sz w:val="24"/>
-                <w:szCs w:val="24"/>
-                <w:lang w:val="pt-BR"/>
-              </w:rPr>
-              <w:t>Não usar ferramentas ou licenças que sejam pagas</w:t>
-            </w:r>
-          </w:p>
-        </w:tc>
-        <w:tc>
-          <w:tcPr>
-            <w:tcW w:w="4981" w:type="dxa"/>
-            <w:shd w:val="clear" w:color="auto" w:fill="auto"/>
-            <w:tcMar/>
-          </w:tcPr>
-          <w:p wp14:textId="77777777" wp14:noSpellErr="1">
-            <w:pPr>
+              <w:pStyle w:val="Normal"/>
+              <w:ind w:left="360"/>
               <w:rPr>
                 <w:rFonts w:ascii="Times New Roman" w:hAnsi="Times New Roman" w:eastAsia="Times New Roman" w:cs="Times New Roman"/>
                 <w:sz w:val="24"/>
@@ -243,98 +244,99 @@
             <w:shd w:val="clear" w:color="auto" w:fill="auto"/>
             <w:tcMar/>
           </w:tcPr>
+          <w:p wp14:textId="05803030">
+            <w:pPr>
+              <w:ind w:left="360"/>
+              <w:rPr>
+                <w:rFonts w:ascii="Times New Roman" w:hAnsi="Times New Roman" w:eastAsia="Times New Roman" w:cs="Times New Roman"/>
+                <w:sz w:val="24"/>
+                <w:szCs w:val="24"/>
+              </w:rPr>
+            </w:pPr>
+            <w:r>
+              <w:rPr>
+                <w:rFonts w:ascii="Times New Roman" w:hAnsi="Times New Roman" w:eastAsia="Times New Roman" w:cs="Times New Roman"/>
+                <w:sz w:val="24"/>
+                <w:szCs w:val="24"/>
+              </w:rPr>
+              <w:t>2</w:t>
+            </w:r>
+          </w:p>
+        </w:tc>
+        <w:tc>
+          <w:tcPr>
+            <w:tcW w:w="3090" w:type="dxa"/>
+            <w:shd w:val="clear" w:color="auto" w:fill="auto"/>
+            <w:tcMar/>
+          </w:tcPr>
           <w:p wp14:textId="77777777" wp14:noSpellErr="1">
             <w:pPr>
-              <w:numPr>
-                <w:ilvl w:val="0"/>
-                <w:numId w:val="2"/>
-              </w:numPr>
-              <w:rPr>
-                <w:rFonts w:ascii="Times New Roman" w:hAnsi="Times New Roman" w:cs="Times New Roman"/>
-                <w:sz w:val="24"/>
-                <w:szCs w:val="24"/>
-              </w:rPr>
-            </w:pPr>
-            <w:r>
-              <w:rPr>
-                <w:rFonts w:ascii="Times New Roman" w:hAnsi="Times New Roman" w:eastAsia="Times New Roman" w:cs="Times New Roman"/>
-                <w:sz w:val="24"/>
-                <w:szCs w:val="24"/>
-              </w:rPr>
-              <w:t>4</w:t>
-            </w:r>
-          </w:p>
-        </w:tc>
-        <w:tc>
-          <w:tcPr>
-            <w:tcW w:w="3090" w:type="dxa"/>
+              <w:pStyle w:val="Normal"/>
+              <w:ind w:left="360"/>
+              <w:rPr>
+                <w:rFonts w:ascii="Times New Roman" w:hAnsi="Times New Roman" w:eastAsia="Times New Roman" w:cs="Times New Roman"/>
+                <w:sz w:val="24"/>
+                <w:szCs w:val="24"/>
+                <w:lang w:val="pt-BR"/>
+              </w:rPr>
+            </w:pPr>
+            <w:r>
+              <w:rPr>
+                <w:rFonts w:ascii="Times New Roman" w:hAnsi="Times New Roman" w:eastAsia="Times New Roman" w:cs="Times New Roman"/>
+                <w:sz w:val="24"/>
+                <w:szCs w:val="24"/>
+                <w:lang w:val="pt-BR"/>
+              </w:rPr>
+              <w:t xml:space="preserve">Tipo de sistema </w:t>
+            </w:r>
+            <w:r>
+              <w:rPr>
+                <w:rFonts w:ascii="Times New Roman" w:hAnsi="Times New Roman" w:eastAsia="Times New Roman" w:cs="Times New Roman"/>
+                <w:sz w:val="24"/>
+                <w:szCs w:val="24"/>
+                <w:lang w:val="pt-BR"/>
+              </w:rPr>
+              <w:t xml:space="preserve">compatível com </w:t>
+            </w:r>
+            <w:r>
+              <w:rPr>
+                <w:rFonts w:ascii="Times New Roman" w:hAnsi="Times New Roman" w:eastAsia="Times New Roman" w:cs="Times New Roman"/>
+                <w:sz w:val="24"/>
+                <w:szCs w:val="24"/>
+                <w:lang w:val="pt-BR"/>
+              </w:rPr>
+              <w:t xml:space="preserve">o notebook do </w:t>
+            </w:r>
+            <w:r>
+              <w:rPr>
+                <w:rFonts w:ascii="Times New Roman" w:hAnsi="Times New Roman" w:eastAsia="Times New Roman" w:cs="Times New Roman"/>
+                <w:sz w:val="24"/>
+                <w:szCs w:val="24"/>
+                <w:lang w:val="pt-BR"/>
+              </w:rPr>
+              <w:t>a</w:t>
+            </w:r>
+            <w:r>
+              <w:rPr>
+                <w:rFonts w:ascii="Times New Roman" w:hAnsi="Times New Roman" w:eastAsia="Times New Roman" w:cs="Times New Roman"/>
+                <w:sz w:val="24"/>
+                <w:szCs w:val="24"/>
+                <w:lang w:val="pt-BR"/>
+              </w:rPr>
+              <w:t>dministrador</w:t>
+            </w:r>
+          </w:p>
+        </w:tc>
+        <w:tc>
+          <w:tcPr>
+            <w:tcW w:w="4981" w:type="dxa"/>
             <w:shd w:val="clear" w:color="auto" w:fill="auto"/>
             <w:tcMar/>
           </w:tcPr>
           <w:p wp14:textId="77777777" wp14:noSpellErr="1">
             <w:pPr>
-              <w:rPr>
-                <w:rFonts w:ascii="Times New Roman" w:hAnsi="Times New Roman" w:eastAsia="Times New Roman" w:cs="Times New Roman"/>
-                <w:sz w:val="24"/>
-                <w:szCs w:val="24"/>
-                <w:lang w:val="pt-BR"/>
-              </w:rPr>
-            </w:pPr>
-            <w:r>
-              <w:rPr>
-                <w:rFonts w:ascii="Times New Roman" w:hAnsi="Times New Roman" w:eastAsia="Times New Roman" w:cs="Times New Roman"/>
-                <w:sz w:val="24"/>
-                <w:szCs w:val="24"/>
-                <w:lang w:val="pt-BR"/>
-              </w:rPr>
-              <w:t xml:space="preserve">Tipo de sistema </w:t>
-            </w:r>
-            <w:r>
-              <w:rPr>
-                <w:rFonts w:ascii="Times New Roman" w:hAnsi="Times New Roman" w:eastAsia="Times New Roman" w:cs="Times New Roman"/>
-                <w:sz w:val="24"/>
-                <w:szCs w:val="24"/>
-                <w:lang w:val="pt-BR"/>
-              </w:rPr>
-              <w:t xml:space="preserve">compatível com </w:t>
-            </w:r>
-            <w:r>
-              <w:rPr>
-                <w:rFonts w:ascii="Times New Roman" w:hAnsi="Times New Roman" w:eastAsia="Times New Roman" w:cs="Times New Roman"/>
-                <w:sz w:val="24"/>
-                <w:szCs w:val="24"/>
-                <w:lang w:val="pt-BR"/>
-              </w:rPr>
-              <w:t xml:space="preserve">o notebook do </w:t>
-            </w:r>
-            <w:r>
-              <w:rPr>
-                <w:rFonts w:ascii="Times New Roman" w:hAnsi="Times New Roman" w:eastAsia="Times New Roman" w:cs="Times New Roman"/>
-                <w:sz w:val="24"/>
-                <w:szCs w:val="24"/>
-                <w:lang w:val="pt-BR"/>
-              </w:rPr>
-              <w:t>a</w:t>
-            </w:r>
-            <w:r>
-              <w:rPr>
-                <w:rFonts w:ascii="Times New Roman" w:hAnsi="Times New Roman" w:eastAsia="Times New Roman" w:cs="Times New Roman"/>
-                <w:sz w:val="24"/>
-                <w:szCs w:val="24"/>
-                <w:lang w:val="pt-BR"/>
-              </w:rPr>
-              <w:t>dministrador</w:t>
-            </w:r>
-          </w:p>
-        </w:tc>
-        <w:tc>
-          <w:tcPr>
-            <w:tcW w:w="4981" w:type="dxa"/>
-            <w:shd w:val="clear" w:color="auto" w:fill="auto"/>
-            <w:tcMar/>
-          </w:tcPr>
-          <w:p wp14:textId="77777777" wp14:noSpellErr="1">
-            <w:pPr>
+              <w:pStyle w:val="Normal"/>
+              <w:ind w:left="360"/>
               <w:rPr>
                 <w:rFonts w:ascii="Times New Roman" w:hAnsi="Times New Roman" w:eastAsia="Times New Roman" w:cs="Times New Roman"/>
                 <w:sz w:val="24"/>
@@ -364,62 +366,63 @@
             <w:shd w:val="clear" w:color="auto" w:fill="auto"/>
             <w:tcMar/>
           </w:tcPr>
+          <w:p wp14:textId="39244370">
+            <w:pPr>
+              <w:ind w:left="360"/>
+              <w:rPr>
+                <w:rFonts w:ascii="Times New Roman" w:hAnsi="Times New Roman" w:eastAsia="Times New Roman" w:cs="Times New Roman"/>
+                <w:sz w:val="24"/>
+                <w:szCs w:val="24"/>
+              </w:rPr>
+            </w:pPr>
+            <w:r>
+              <w:rPr>
+                <w:rFonts w:ascii="Times New Roman" w:hAnsi="Times New Roman" w:eastAsia="Times New Roman" w:cs="Times New Roman"/>
+                <w:sz w:val="24"/>
+                <w:szCs w:val="24"/>
+              </w:rPr>
+              <w:t>3</w:t>
+            </w:r>
+          </w:p>
+        </w:tc>
+        <w:tc>
+          <w:tcPr>
+            <w:tcW w:w="3090" w:type="dxa"/>
+            <w:shd w:val="clear" w:color="auto" w:fill="auto"/>
+            <w:tcMar/>
+          </w:tcPr>
           <w:p wp14:textId="77777777" wp14:noSpellErr="1">
             <w:pPr>
-              <w:numPr>
-                <w:ilvl w:val="0"/>
-                <w:numId w:val="2"/>
-              </w:numPr>
-              <w:rPr>
-                <w:rFonts w:ascii="Times New Roman" w:hAnsi="Times New Roman" w:cs="Times New Roman"/>
-                <w:sz w:val="24"/>
-                <w:szCs w:val="24"/>
-              </w:rPr>
-            </w:pPr>
-            <w:r>
-              <w:rPr>
-                <w:rFonts w:ascii="Times New Roman" w:hAnsi="Times New Roman" w:eastAsia="Times New Roman" w:cs="Times New Roman"/>
-                <w:sz w:val="24"/>
-                <w:szCs w:val="24"/>
-              </w:rPr>
-              <w:t>5</w:t>
-            </w:r>
-          </w:p>
-        </w:tc>
-        <w:tc>
-          <w:tcPr>
-            <w:tcW w:w="3090" w:type="dxa"/>
+              <w:pStyle w:val="Normal"/>
+              <w:ind w:left="360"/>
+              <w:rPr>
+                <w:rFonts w:ascii="Times New Roman" w:hAnsi="Times New Roman" w:eastAsia="Times New Roman" w:cs="Times New Roman"/>
+                <w:sz w:val="24"/>
+                <w:szCs w:val="24"/>
+                <w:lang w:val="pt-BR"/>
+              </w:rPr>
+            </w:pPr>
+            <w:r>
+              <w:rPr>
+                <w:rFonts w:ascii="Times New Roman" w:hAnsi="Times New Roman" w:eastAsia="Times New Roman" w:cs="Times New Roman"/>
+                <w:sz w:val="24"/>
+                <w:szCs w:val="24"/>
+                <w:lang w:val="pt-BR"/>
+              </w:rPr>
+              <w:t>Usar linguagens que todos da equipe saibam</w:t>
+            </w:r>
+          </w:p>
+        </w:tc>
+        <w:tc>
+          <w:tcPr>
+            <w:tcW w:w="4981" w:type="dxa"/>
             <w:shd w:val="clear" w:color="auto" w:fill="auto"/>
             <w:tcMar/>
           </w:tcPr>
           <w:p wp14:textId="77777777" wp14:noSpellErr="1">
             <w:pPr>
-              <w:rPr>
-                <w:rFonts w:ascii="Times New Roman" w:hAnsi="Times New Roman" w:eastAsia="Times New Roman" w:cs="Times New Roman"/>
-                <w:sz w:val="24"/>
-                <w:szCs w:val="24"/>
-                <w:lang w:val="pt-BR"/>
-              </w:rPr>
-            </w:pPr>
-            <w:r>
-              <w:rPr>
-                <w:rFonts w:ascii="Times New Roman" w:hAnsi="Times New Roman" w:eastAsia="Times New Roman" w:cs="Times New Roman"/>
-                <w:sz w:val="24"/>
-                <w:szCs w:val="24"/>
-                <w:lang w:val="pt-BR"/>
-              </w:rPr>
-              <w:t>Usar linguagens que todos da equipe saibam</w:t>
-            </w:r>
-          </w:p>
-        </w:tc>
-        <w:tc>
-          <w:tcPr>
-            <w:tcW w:w="4981" w:type="dxa"/>
-            <w:shd w:val="clear" w:color="auto" w:fill="auto"/>
-            <w:tcMar/>
-          </w:tcPr>
-          <w:p wp14:textId="77777777" wp14:noSpellErr="1">
-            <w:pPr>
+              <w:pStyle w:val="Normal"/>
+              <w:ind w:left="360"/>
               <w:rPr>
                 <w:rFonts w:ascii="Times New Roman" w:hAnsi="Times New Roman" w:eastAsia="Times New Roman" w:cs="Times New Roman"/>
                 <w:sz w:val="24"/>
@@ -449,64 +452,63 @@
             <w:shd w:val="clear" w:color="auto" w:fill="auto"/>
             <w:tcMar/>
           </w:tcPr>
+          <w:p wp14:textId="6CF96299">
+            <w:pPr>
+              <w:ind w:left="360"/>
+              <w:rPr>
+                <w:rFonts w:ascii="Times New Roman" w:hAnsi="Times New Roman" w:eastAsia="Times New Roman" w:cs="Times New Roman"/>
+                <w:sz w:val="24"/>
+                <w:szCs w:val="24"/>
+              </w:rPr>
+            </w:pPr>
+            <w:r>
+              <w:rPr>
+                <w:rFonts w:ascii="Times New Roman" w:hAnsi="Times New Roman" w:eastAsia="Times New Roman" w:cs="Times New Roman"/>
+                <w:sz w:val="24"/>
+                <w:szCs w:val="24"/>
+              </w:rPr>
+              <w:t>4</w:t>
+            </w:r>
+          </w:p>
+        </w:tc>
+        <w:tc>
+          <w:tcPr>
+            <w:tcW w:w="3090" w:type="dxa"/>
+            <w:shd w:val="clear" w:color="auto" w:fill="auto"/>
+            <w:tcMar/>
+          </w:tcPr>
           <w:p wp14:textId="77777777" wp14:noSpellErr="1">
             <w:pPr>
-              <w:numPr>
-                <w:ilvl w:val="0"/>
-                <w:numId w:val="2"/>
-              </w:numPr>
-              <w:rPr>
-                <w:rFonts w:ascii="Times New Roman" w:hAnsi="Times New Roman" w:cs="Times New Roman"/>
-                <w:sz w:val="24"/>
-                <w:szCs w:val="24"/>
-              </w:rPr>
-            </w:pPr>
-            <w:r>
-              <w:rPr>
-                <w:rFonts w:ascii="Times New Roman" w:hAnsi="Times New Roman" w:eastAsia="Times New Roman" w:cs="Times New Roman"/>
-                <w:sz w:val="24"/>
-                <w:szCs w:val="24"/>
-              </w:rPr>
-              <w:t>6</w:t>
-            </w:r>
-          </w:p>
-        </w:tc>
-        <w:tc>
-          <w:tcPr>
-            <w:tcW w:w="3090" w:type="dxa"/>
+              <w:pStyle w:val="Normal"/>
+              <w:ind w:left="360" w:right="60"/>
+              <w:rPr>
+                <w:rFonts w:ascii="Times New Roman" w:hAnsi="Times New Roman" w:eastAsia="Times New Roman" w:cs="Times New Roman"/>
+                <w:sz w:val="24"/>
+                <w:szCs w:val="24"/>
+                <w:lang w:val="pt-BR"/>
+              </w:rPr>
+            </w:pPr>
+            <w:r>
+              <w:rPr>
+                <w:rFonts w:ascii="Times New Roman" w:hAnsi="Times New Roman" w:eastAsia="Times New Roman" w:cs="Times New Roman"/>
+                <w:sz w:val="24"/>
+                <w:szCs w:val="24"/>
+                <w:lang w:val="pt-BR"/>
+              </w:rPr>
+              <w:t>Seguir políticas e procedimentos da empresa</w:t>
+            </w:r>
+          </w:p>
+        </w:tc>
+        <w:tc>
+          <w:tcPr>
+            <w:tcW w:w="4981" w:type="dxa"/>
             <w:shd w:val="clear" w:color="auto" w:fill="auto"/>
             <w:tcMar/>
           </w:tcPr>
           <w:p wp14:textId="77777777" wp14:noSpellErr="1">
             <w:pPr>
-              <w:ind w:right="60"/>
-              <w:rPr>
-                <w:rFonts w:ascii="Times New Roman" w:hAnsi="Times New Roman" w:eastAsia="Times New Roman" w:cs="Times New Roman"/>
-                <w:sz w:val="24"/>
-                <w:szCs w:val="24"/>
-                <w:lang w:val="pt-BR"/>
-              </w:rPr>
-            </w:pPr>
-            <w:r>
-              <w:rPr>
-                <w:rFonts w:ascii="Times New Roman" w:hAnsi="Times New Roman" w:eastAsia="Times New Roman" w:cs="Times New Roman"/>
-                <w:sz w:val="24"/>
-                <w:szCs w:val="24"/>
-                <w:lang w:val="pt-BR"/>
-              </w:rPr>
-              <w:t>Seguir políticas e procedimentos da empresa</w:t>
-            </w:r>
-          </w:p>
-        </w:tc>
-        <w:tc>
-          <w:tcPr>
-            <w:tcW w:w="4981" w:type="dxa"/>
-            <w:shd w:val="clear" w:color="auto" w:fill="auto"/>
-            <w:tcMar/>
-          </w:tcPr>
-          <w:p wp14:textId="77777777" wp14:noSpellErr="1">
-            <w:pPr>
-              <w:ind w:right="100"/>
+              <w:pStyle w:val="Normal"/>
+              <w:ind w:left="360" w:right="100"/>
               <w:rPr>
                 <w:rFonts w:ascii="Times New Roman" w:hAnsi="Times New Roman" w:eastAsia="Times New Roman" w:cs="Times New Roman"/>
                 <w:sz w:val="24"/>
@@ -536,81 +538,82 @@
             <w:shd w:val="clear" w:color="auto" w:fill="auto"/>
             <w:tcMar/>
           </w:tcPr>
+          <w:p wp14:textId="0494003F">
+            <w:pPr>
+              <w:ind w:left="360"/>
+              <w:rPr>
+                <w:rFonts w:ascii="Times New Roman" w:hAnsi="Times New Roman" w:eastAsia="Times New Roman" w:cs="Times New Roman"/>
+                <w:sz w:val="24"/>
+                <w:szCs w:val="24"/>
+              </w:rPr>
+            </w:pPr>
+            <w:r>
+              <w:rPr>
+                <w:rFonts w:ascii="Times New Roman" w:hAnsi="Times New Roman" w:eastAsia="Times New Roman" w:cs="Times New Roman"/>
+                <w:sz w:val="24"/>
+                <w:szCs w:val="24"/>
+              </w:rPr>
+              <w:t>5</w:t>
+            </w:r>
+          </w:p>
+        </w:tc>
+        <w:tc>
+          <w:tcPr>
+            <w:tcW w:w="3090" w:type="dxa"/>
+            <w:shd w:val="clear" w:color="auto" w:fill="auto"/>
+            <w:tcMar/>
+          </w:tcPr>
           <w:p wp14:textId="77777777" wp14:noSpellErr="1">
             <w:pPr>
-              <w:numPr>
-                <w:ilvl w:val="0"/>
-                <w:numId w:val="2"/>
-              </w:numPr>
-              <w:rPr>
-                <w:rFonts w:ascii="Times New Roman" w:hAnsi="Times New Roman" w:cs="Times New Roman"/>
-                <w:sz w:val="24"/>
-                <w:szCs w:val="24"/>
-              </w:rPr>
-            </w:pPr>
-            <w:r>
-              <w:rPr>
-                <w:rFonts w:ascii="Times New Roman" w:hAnsi="Times New Roman" w:eastAsia="Times New Roman" w:cs="Times New Roman"/>
-                <w:sz w:val="24"/>
-                <w:szCs w:val="24"/>
-              </w:rPr>
-              <w:t>7</w:t>
-            </w:r>
-          </w:p>
-        </w:tc>
-        <w:tc>
-          <w:tcPr>
-            <w:tcW w:w="3090" w:type="dxa"/>
+              <w:pStyle w:val="Normal"/>
+              <w:spacing w:line="280" w:lineRule="auto"/>
+              <w:ind w:left="360"/>
+              <w:rPr>
+                <w:rFonts w:ascii="Times New Roman" w:hAnsi="Times New Roman" w:eastAsia="Times New Roman" w:cs="Times New Roman"/>
+                <w:sz w:val="24"/>
+                <w:szCs w:val="24"/>
+                <w:lang w:val="pt-BR"/>
+              </w:rPr>
+            </w:pPr>
+            <w:r>
+              <w:rPr>
+                <w:rFonts w:ascii="Times New Roman" w:hAnsi="Times New Roman" w:eastAsia="Times New Roman" w:cs="Times New Roman"/>
+                <w:sz w:val="24"/>
+                <w:szCs w:val="24"/>
+                <w:lang w:val="pt-BR"/>
+              </w:rPr>
+              <w:t xml:space="preserve">O contato com o cliente deve ser feito pessoalmente </w:t>
+            </w:r>
+            <w:r>
+              <w:rPr>
+                <w:rFonts w:ascii="Times New Roman" w:hAnsi="Times New Roman" w:eastAsia="Times New Roman" w:cs="Times New Roman"/>
+                <w:sz w:val="24"/>
+                <w:szCs w:val="24"/>
+                <w:lang w:val="pt-BR"/>
+              </w:rPr>
+              <w:t>e</w:t>
+            </w:r>
+            <w:r>
+              <w:rPr>
+                <w:rFonts w:ascii="Times New Roman" w:hAnsi="Times New Roman" w:eastAsia="Times New Roman" w:cs="Times New Roman"/>
+                <w:sz w:val="24"/>
+                <w:szCs w:val="24"/>
+                <w:lang w:val="pt-BR"/>
+              </w:rPr>
+              <w:t xml:space="preserve"> por WhatsApp</w:t>
+            </w:r>
+          </w:p>
+        </w:tc>
+        <w:tc>
+          <w:tcPr>
+            <w:tcW w:w="4981" w:type="dxa"/>
             <w:shd w:val="clear" w:color="auto" w:fill="auto"/>
             <w:tcMar/>
           </w:tcPr>
           <w:p wp14:textId="77777777" wp14:noSpellErr="1">
             <w:pPr>
-              <w:spacing w:line="280" w:lineRule="auto"/>
-              <w:rPr>
-                <w:rFonts w:ascii="Times New Roman" w:hAnsi="Times New Roman" w:eastAsia="Times New Roman" w:cs="Times New Roman"/>
-                <w:sz w:val="24"/>
-                <w:szCs w:val="24"/>
-                <w:lang w:val="pt-BR"/>
-              </w:rPr>
-            </w:pPr>
-            <w:r>
-              <w:rPr>
-                <w:rFonts w:ascii="Times New Roman" w:hAnsi="Times New Roman" w:eastAsia="Times New Roman" w:cs="Times New Roman"/>
-                <w:sz w:val="24"/>
-                <w:szCs w:val="24"/>
-                <w:lang w:val="pt-BR"/>
-              </w:rPr>
-              <w:t xml:space="preserve">O contato com o cliente deve ser feito pessoalmente </w:t>
-            </w:r>
-            <w:r>
-              <w:rPr>
-                <w:rFonts w:ascii="Times New Roman" w:hAnsi="Times New Roman" w:eastAsia="Times New Roman" w:cs="Times New Roman"/>
-                <w:sz w:val="24"/>
-                <w:szCs w:val="24"/>
-                <w:lang w:val="pt-BR"/>
-              </w:rPr>
-              <w:t>e</w:t>
-            </w:r>
-            <w:r>
-              <w:rPr>
-                <w:rFonts w:ascii="Times New Roman" w:hAnsi="Times New Roman" w:eastAsia="Times New Roman" w:cs="Times New Roman"/>
-                <w:sz w:val="24"/>
-                <w:szCs w:val="24"/>
-                <w:lang w:val="pt-BR"/>
-              </w:rPr>
-              <w:t xml:space="preserve"> por WhatsApp</w:t>
-            </w:r>
-          </w:p>
-        </w:tc>
-        <w:tc>
-          <w:tcPr>
-            <w:tcW w:w="4981" w:type="dxa"/>
-            <w:shd w:val="clear" w:color="auto" w:fill="auto"/>
-            <w:tcMar/>
-          </w:tcPr>
-          <w:p wp14:textId="77777777" wp14:noSpellErr="1">
-            <w:pPr>
+              <w:pStyle w:val="Normal"/>
+              <w:ind w:left="360"/>
               <w:rPr>
                 <w:rFonts w:ascii="Times New Roman" w:hAnsi="Times New Roman" w:eastAsia="Times New Roman" w:cs="Times New Roman"/>
                 <w:sz w:val="24"/>
@@ -640,36 +643,35 @@
             <w:shd w:val="clear" w:color="auto" w:fill="auto"/>
             <w:tcMar/>
           </w:tcPr>
+          <w:p wp14:textId="22709553">
+            <w:pPr>
+              <w:ind w:left="360"/>
+              <w:rPr>
+                <w:rFonts w:ascii="Times New Roman" w:hAnsi="Times New Roman" w:eastAsia="Times New Roman" w:cs="Times New Roman"/>
+                <w:sz w:val="24"/>
+                <w:szCs w:val="24"/>
+              </w:rPr>
+            </w:pPr>
+            <w:r>
+              <w:rPr>
+                <w:rFonts w:ascii="Times New Roman" w:hAnsi="Times New Roman" w:eastAsia="Times New Roman" w:cs="Times New Roman"/>
+                <w:sz w:val="24"/>
+                <w:szCs w:val="24"/>
+              </w:rPr>
+              <w:t>6</w:t>
+            </w:r>
+          </w:p>
+        </w:tc>
+        <w:tc>
+          <w:tcPr>
+            <w:tcW w:w="3090" w:type="dxa"/>
+            <w:shd w:val="clear" w:color="auto" w:fill="auto"/>
+            <w:tcMar/>
+          </w:tcPr>
           <w:p wp14:textId="77777777" wp14:noSpellErr="1">
             <w:pPr>
-              <w:numPr>
-                <w:ilvl w:val="0"/>
-                <w:numId w:val="2"/>
-              </w:numPr>
-              <w:rPr>
-                <w:rFonts w:ascii="Times New Roman" w:hAnsi="Times New Roman" w:cs="Times New Roman"/>
-                <w:sz w:val="24"/>
-                <w:szCs w:val="24"/>
-              </w:rPr>
-            </w:pPr>
-            <w:r>
-              <w:rPr>
-                <w:rFonts w:ascii="Times New Roman" w:hAnsi="Times New Roman" w:eastAsia="Times New Roman" w:cs="Times New Roman"/>
-                <w:sz w:val="24"/>
-                <w:szCs w:val="24"/>
-              </w:rPr>
-              <w:t>8</w:t>
-            </w:r>
-          </w:p>
-        </w:tc>
-        <w:tc>
-          <w:tcPr>
-            <w:tcW w:w="3090" w:type="dxa"/>
-            <w:shd w:val="clear" w:color="auto" w:fill="auto"/>
-            <w:tcMar/>
-          </w:tcPr>
-          <w:p wp14:textId="77777777" wp14:noSpellErr="1">
-            <w:pPr>
+              <w:pStyle w:val="Normal"/>
+              <w:ind w:left="360"/>
               <w:rPr>
                 <w:rFonts w:ascii="Times New Roman" w:hAnsi="Times New Roman" w:eastAsia="Times New Roman" w:cs="Times New Roman"/>
                 <w:sz w:val="24"/>
@@ -698,7 +700,8 @@
           </w:tcPr>
           <w:p wp14:textId="77777777" wp14:noSpellErr="1">
             <w:pPr>
-              <w:ind w:right="60"/>
+              <w:pStyle w:val="Normal"/>
+              <w:ind w:left="360" w:right="60"/>
               <w:rPr>
                 <w:rFonts w:ascii="Times New Roman" w:hAnsi="Times New Roman" w:eastAsia="Times New Roman" w:cs="Times New Roman"/>
                 <w:sz w:val="24"/>
@@ -728,62 +731,63 @@
             <w:shd w:val="clear" w:color="auto" w:fill="auto"/>
             <w:tcMar/>
           </w:tcPr>
+          <w:p wp14:textId="4BF934A0">
+            <w:pPr>
+              <w:ind w:left="360"/>
+              <w:rPr>
+                <w:rFonts w:ascii="Times New Roman" w:hAnsi="Times New Roman" w:eastAsia="Times New Roman" w:cs="Times New Roman"/>
+                <w:sz w:val="24"/>
+                <w:szCs w:val="24"/>
+              </w:rPr>
+            </w:pPr>
+            <w:r>
+              <w:rPr>
+                <w:rFonts w:ascii="Times New Roman" w:hAnsi="Times New Roman" w:eastAsia="Times New Roman" w:cs="Times New Roman"/>
+                <w:sz w:val="24"/>
+                <w:szCs w:val="24"/>
+              </w:rPr>
+              <w:t>7</w:t>
+            </w:r>
+          </w:p>
+        </w:tc>
+        <w:tc>
+          <w:tcPr>
+            <w:tcW w:w="3090" w:type="dxa"/>
+            <w:shd w:val="clear" w:color="auto" w:fill="auto"/>
+            <w:tcMar/>
+          </w:tcPr>
           <w:p wp14:textId="77777777" wp14:noSpellErr="1">
             <w:pPr>
-              <w:numPr>
-                <w:ilvl w:val="0"/>
-                <w:numId w:val="2"/>
-              </w:numPr>
-              <w:rPr>
-                <w:rFonts w:ascii="Times New Roman" w:hAnsi="Times New Roman" w:cs="Times New Roman"/>
-                <w:sz w:val="24"/>
-                <w:szCs w:val="24"/>
-              </w:rPr>
-            </w:pPr>
-            <w:r>
-              <w:rPr>
-                <w:rFonts w:ascii="Times New Roman" w:hAnsi="Times New Roman" w:eastAsia="Times New Roman" w:cs="Times New Roman"/>
-                <w:sz w:val="24"/>
-                <w:szCs w:val="24"/>
-              </w:rPr>
-              <w:t>9</w:t>
-            </w:r>
-          </w:p>
-        </w:tc>
-        <w:tc>
-          <w:tcPr>
-            <w:tcW w:w="3090" w:type="dxa"/>
+              <w:pStyle w:val="Normal"/>
+              <w:ind w:left="360"/>
+              <w:rPr>
+                <w:rFonts w:ascii="Times New Roman" w:hAnsi="Times New Roman" w:eastAsia="Times New Roman" w:cs="Times New Roman"/>
+                <w:sz w:val="24"/>
+                <w:szCs w:val="24"/>
+                <w:lang w:val="pt-BR"/>
+              </w:rPr>
+            </w:pPr>
+            <w:r>
+              <w:rPr>
+                <w:rFonts w:ascii="Times New Roman" w:hAnsi="Times New Roman" w:eastAsia="Times New Roman" w:cs="Times New Roman"/>
+                <w:sz w:val="24"/>
+                <w:szCs w:val="24"/>
+                <w:lang w:val="pt-BR"/>
+              </w:rPr>
+              <w:t>O programa deve ser simples e prático</w:t>
+            </w:r>
+          </w:p>
+        </w:tc>
+        <w:tc>
+          <w:tcPr>
+            <w:tcW w:w="4981" w:type="dxa"/>
             <w:shd w:val="clear" w:color="auto" w:fill="auto"/>
             <w:tcMar/>
           </w:tcPr>
           <w:p wp14:textId="77777777" wp14:noSpellErr="1">
             <w:pPr>
-              <w:rPr>
-                <w:rFonts w:ascii="Times New Roman" w:hAnsi="Times New Roman" w:eastAsia="Times New Roman" w:cs="Times New Roman"/>
-                <w:sz w:val="24"/>
-                <w:szCs w:val="24"/>
-                <w:lang w:val="pt-BR"/>
-              </w:rPr>
-            </w:pPr>
-            <w:r>
-              <w:rPr>
-                <w:rFonts w:ascii="Times New Roman" w:hAnsi="Times New Roman" w:eastAsia="Times New Roman" w:cs="Times New Roman"/>
-                <w:sz w:val="24"/>
-                <w:szCs w:val="24"/>
-                <w:lang w:val="pt-BR"/>
-              </w:rPr>
-              <w:t>O programa deve ser simples e prático</w:t>
-            </w:r>
-          </w:p>
-        </w:tc>
-        <w:tc>
-          <w:tcPr>
-            <w:tcW w:w="4981" w:type="dxa"/>
-            <w:shd w:val="clear" w:color="auto" w:fill="auto"/>
-            <w:tcMar/>
-          </w:tcPr>
-          <w:p wp14:textId="77777777" wp14:noSpellErr="1">
-            <w:pPr>
+              <w:pStyle w:val="Normal"/>
+              <w:ind w:left="360"/>
               <w:rPr>
                 <w:rFonts w:ascii="Times New Roman" w:hAnsi="Times New Roman" w:eastAsia="Times New Roman" w:cs="Times New Roman"/>
                 <w:sz w:val="24"/>
@@ -920,7 +924,7 @@
     <w:nsid w:val="4C4E0E0C"/>
     <w:multiLevelType w:val="hybridMultilevel"/>
     <w:tmpl w:val="1D382D2C"/>
-    <w:lvl w:ilvl="0" w:tplc="7B68CF10">
+    <w:lvl w:ilvl="0">
       <w:start w:val="1"/>
       <w:numFmt w:val="decimal"/>
       <w:lvlText w:val="%1."/>
@@ -928,9 +932,7 @@
       <w:pPr>
         <w:ind w:left="720" w:hanging="360"/>
       </w:pPr>
-      <w:rPr>
-        <w:rFonts w:hint="default"/>
-      </w:rPr>
+      <w:rPr/>
     </w:lvl>
     <w:lvl w:ilvl="1" w:tplc="04160019" w:tentative="1">
       <w:start w:val="1"/>

--- a/11. Lista de Restricoes.docx
+++ b/11. Lista de Restricoes.docx
@@ -358,7 +358,7 @@
       </w:tr>
       <w:tr xmlns:wp14="http://schemas.microsoft.com/office/word/2010/wordml" wp14:textId="77777777">
         <w:trPr>
-          <w:trHeight w:val="1120"/>
+          <w:trHeight w:val="1720"/>
         </w:trPr>
         <w:tc>
           <w:tcPr>
@@ -366,7 +366,7 @@
             <w:shd w:val="clear" w:color="auto" w:fill="auto"/>
             <w:tcMar/>
           </w:tcPr>
-          <w:p wp14:textId="39244370">
+          <w:p wp14:textId="2C299A77">
             <w:pPr>
               <w:ind w:left="360"/>
               <w:rPr>
@@ -394,22 +394,22 @@
           <w:p wp14:textId="77777777" wp14:noSpellErr="1">
             <w:pPr>
               <w:pStyle w:val="Normal"/>
-              <w:ind w:left="360"/>
-              <w:rPr>
-                <w:rFonts w:ascii="Times New Roman" w:hAnsi="Times New Roman" w:eastAsia="Times New Roman" w:cs="Times New Roman"/>
-                <w:sz w:val="24"/>
-                <w:szCs w:val="24"/>
-                <w:lang w:val="pt-BR"/>
-              </w:rPr>
-            </w:pPr>
-            <w:r>
-              <w:rPr>
-                <w:rFonts w:ascii="Times New Roman" w:hAnsi="Times New Roman" w:eastAsia="Times New Roman" w:cs="Times New Roman"/>
-                <w:sz w:val="24"/>
-                <w:szCs w:val="24"/>
-                <w:lang w:val="pt-BR"/>
-              </w:rPr>
-              <w:t>Usar linguagens que todos da equipe saibam</w:t>
+              <w:ind w:left="360" w:right="60"/>
+              <w:rPr>
+                <w:rFonts w:ascii="Times New Roman" w:hAnsi="Times New Roman" w:eastAsia="Times New Roman" w:cs="Times New Roman"/>
+                <w:sz w:val="24"/>
+                <w:szCs w:val="24"/>
+                <w:lang w:val="pt-BR"/>
+              </w:rPr>
+            </w:pPr>
+            <w:r>
+              <w:rPr>
+                <w:rFonts w:ascii="Times New Roman" w:hAnsi="Times New Roman" w:eastAsia="Times New Roman" w:cs="Times New Roman"/>
+                <w:sz w:val="24"/>
+                <w:szCs w:val="24"/>
+                <w:lang w:val="pt-BR"/>
+              </w:rPr>
+              <w:t>Seguir políticas e procedimentos da empresa</w:t>
             </w:r>
           </w:p>
         </w:tc>
@@ -422,22 +422,22 @@
           <w:p wp14:textId="77777777" wp14:noSpellErr="1">
             <w:pPr>
               <w:pStyle w:val="Normal"/>
-              <w:ind w:left="360"/>
-              <w:rPr>
-                <w:rFonts w:ascii="Times New Roman" w:hAnsi="Times New Roman" w:eastAsia="Times New Roman" w:cs="Times New Roman"/>
-                <w:sz w:val="24"/>
-                <w:szCs w:val="24"/>
-                <w:lang w:val="pt-BR"/>
-              </w:rPr>
-            </w:pPr>
-            <w:r>
-              <w:rPr>
-                <w:rFonts w:ascii="Times New Roman" w:hAnsi="Times New Roman" w:eastAsia="Times New Roman" w:cs="Times New Roman"/>
-                <w:sz w:val="24"/>
-                <w:szCs w:val="24"/>
-                <w:lang w:val="pt-BR"/>
-              </w:rPr>
-              <w:t>A equipe OPE vai estar encarregada da manutenção e criação do sistema</w:t>
+              <w:ind w:left="360" w:right="100"/>
+              <w:rPr>
+                <w:rFonts w:ascii="Times New Roman" w:hAnsi="Times New Roman" w:eastAsia="Times New Roman" w:cs="Times New Roman"/>
+                <w:sz w:val="24"/>
+                <w:szCs w:val="24"/>
+                <w:lang w:val="pt-BR"/>
+              </w:rPr>
+            </w:pPr>
+            <w:r>
+              <w:rPr>
+                <w:rFonts w:ascii="Times New Roman" w:hAnsi="Times New Roman" w:eastAsia="Times New Roman" w:cs="Times New Roman"/>
+                <w:sz w:val="24"/>
+                <w:szCs w:val="24"/>
+                <w:lang w:val="pt-BR"/>
+              </w:rPr>
+              <w:t>O programa terá que funcionar atendendo o modo de trabalho do tipo de empresa e ao modo como o cliente organiza os dados, para facilitar sua adaptação na utilização do sistema</w:t>
             </w:r>
           </w:p>
         </w:tc>
@@ -452,7 +452,7 @@
             <w:shd w:val="clear" w:color="auto" w:fill="auto"/>
             <w:tcMar/>
           </w:tcPr>
-          <w:p wp14:textId="6CF96299">
+          <w:p wp14:textId="582B5D09">
             <w:pPr>
               <w:ind w:left="360"/>
               <w:rPr>
@@ -468,92 +468,6 @@
                 <w:szCs w:val="24"/>
               </w:rPr>
               <w:t>4</w:t>
-            </w:r>
-          </w:p>
-        </w:tc>
-        <w:tc>
-          <w:tcPr>
-            <w:tcW w:w="3090" w:type="dxa"/>
-            <w:shd w:val="clear" w:color="auto" w:fill="auto"/>
-            <w:tcMar/>
-          </w:tcPr>
-          <w:p wp14:textId="77777777" wp14:noSpellErr="1">
-            <w:pPr>
-              <w:pStyle w:val="Normal"/>
-              <w:ind w:left="360" w:right="60"/>
-              <w:rPr>
-                <w:rFonts w:ascii="Times New Roman" w:hAnsi="Times New Roman" w:eastAsia="Times New Roman" w:cs="Times New Roman"/>
-                <w:sz w:val="24"/>
-                <w:szCs w:val="24"/>
-                <w:lang w:val="pt-BR"/>
-              </w:rPr>
-            </w:pPr>
-            <w:r>
-              <w:rPr>
-                <w:rFonts w:ascii="Times New Roman" w:hAnsi="Times New Roman" w:eastAsia="Times New Roman" w:cs="Times New Roman"/>
-                <w:sz w:val="24"/>
-                <w:szCs w:val="24"/>
-                <w:lang w:val="pt-BR"/>
-              </w:rPr>
-              <w:t>Seguir políticas e procedimentos da empresa</w:t>
-            </w:r>
-          </w:p>
-        </w:tc>
-        <w:tc>
-          <w:tcPr>
-            <w:tcW w:w="4981" w:type="dxa"/>
-            <w:shd w:val="clear" w:color="auto" w:fill="auto"/>
-            <w:tcMar/>
-          </w:tcPr>
-          <w:p wp14:textId="77777777" wp14:noSpellErr="1">
-            <w:pPr>
-              <w:pStyle w:val="Normal"/>
-              <w:ind w:left="360" w:right="100"/>
-              <w:rPr>
-                <w:rFonts w:ascii="Times New Roman" w:hAnsi="Times New Roman" w:eastAsia="Times New Roman" w:cs="Times New Roman"/>
-                <w:sz w:val="24"/>
-                <w:szCs w:val="24"/>
-                <w:lang w:val="pt-BR"/>
-              </w:rPr>
-            </w:pPr>
-            <w:r>
-              <w:rPr>
-                <w:rFonts w:ascii="Times New Roman" w:hAnsi="Times New Roman" w:eastAsia="Times New Roman" w:cs="Times New Roman"/>
-                <w:sz w:val="24"/>
-                <w:szCs w:val="24"/>
-                <w:lang w:val="pt-BR"/>
-              </w:rPr>
-              <w:t>O programa terá que funcionar atendendo o modo de trabalho do tipo de empresa e ao modo como o cliente organiza os dados, para facilitar sua adaptação na utilização do sistema</w:t>
-            </w:r>
-          </w:p>
-        </w:tc>
-      </w:tr>
-      <w:tr xmlns:wp14="http://schemas.microsoft.com/office/word/2010/wordml" wp14:textId="77777777">
-        <w:trPr>
-          <w:trHeight w:val="1720"/>
-        </w:trPr>
-        <w:tc>
-          <w:tcPr>
-            <w:tcW w:w="803" w:type="dxa"/>
-            <w:shd w:val="clear" w:color="auto" w:fill="auto"/>
-            <w:tcMar/>
-          </w:tcPr>
-          <w:p wp14:textId="0494003F">
-            <w:pPr>
-              <w:ind w:left="360"/>
-              <w:rPr>
-                <w:rFonts w:ascii="Times New Roman" w:hAnsi="Times New Roman" w:eastAsia="Times New Roman" w:cs="Times New Roman"/>
-                <w:sz w:val="24"/>
-                <w:szCs w:val="24"/>
-              </w:rPr>
-            </w:pPr>
-            <w:r>
-              <w:rPr>
-                <w:rFonts w:ascii="Times New Roman" w:hAnsi="Times New Roman" w:eastAsia="Times New Roman" w:cs="Times New Roman"/>
-                <w:sz w:val="24"/>
-                <w:szCs w:val="24"/>
-              </w:rPr>
-              <w:t>5</w:t>
             </w:r>
           </w:p>
         </w:tc>
@@ -643,7 +557,7 @@
             <w:shd w:val="clear" w:color="auto" w:fill="auto"/>
             <w:tcMar/>
           </w:tcPr>
-          <w:p wp14:textId="22709553">
+          <w:p wp14:textId="3BA70F6C">
             <w:pPr>
               <w:ind w:left="360"/>
               <w:rPr>
@@ -658,7 +572,7 @@
                 <w:sz w:val="24"/>
                 <w:szCs w:val="24"/>
               </w:rPr>
-              <w:t>6</w:t>
+              <w:t>5</w:t>
             </w:r>
           </w:p>
         </w:tc>
@@ -731,7 +645,7 @@
             <w:shd w:val="clear" w:color="auto" w:fill="auto"/>
             <w:tcMar/>
           </w:tcPr>
-          <w:p wp14:textId="4BF934A0">
+          <w:p wp14:textId="22D1E49A">
             <w:pPr>
               <w:ind w:left="360"/>
               <w:rPr>
@@ -746,7 +660,7 @@
                 <w:sz w:val="24"/>
                 <w:szCs w:val="24"/>
               </w:rPr>
-              <w:t>7</w:t>
+              <w:t>6</w:t>
             </w:r>
           </w:p>
         </w:tc>
